--- a/IP and Scripts/Bulk Schema Deployment with MSSQL-Scripter & PowerShell/MICROSOFT LICENSE TERMS.docx
+++ b/IP and Scripts/Bulk Schema Deployment with MSSQL-Scripter & PowerShell/MICROSOFT LICENSE TERMS.docx
@@ -40,8 +40,6 @@
         </w:rPr>
         <w:t>Bulk</w:t>
       </w:r>
-      <w:bookmarkStart w:id="0" w:name="_GoBack"/>
-      <w:bookmarkEnd w:id="0"/>
       <w:r>
         <w:rPr>
           <w:rFonts w:ascii="Courier New" w:hAnsi="Courier New" w:cs="Courier New"/>
@@ -241,6 +239,12 @@
     </w:p>
     <w:p/>
     <w:sectPr>
+      <w:headerReference w:type="even" r:id="rId6"/>
+      <w:headerReference w:type="default" r:id="rId7"/>
+      <w:footerReference w:type="even" r:id="rId8"/>
+      <w:footerReference w:type="default" r:id="rId9"/>
+      <w:headerReference w:type="first" r:id="rId10"/>
+      <w:footerReference w:type="first" r:id="rId11"/>
       <w:pgSz w:w="12240" w:h="15840"/>
       <w:pgMar w:top="1440" w:right="1440" w:bottom="1440" w:left="1440" w:header="720" w:footer="720" w:gutter="0"/>
       <w:cols w:space="720"/>
@@ -269,6 +273,44 @@
 </w:endnotes>
 </file>
 
+<file path=word/footer1.xml><?xml version="1.0" encoding="utf-8"?>
+<w:ftr xmlns:wpc="http://schemas.microsoft.com/office/word/2010/wordprocessingCanvas" xmlns:cx="http://schemas.microsoft.com/office/drawing/2014/chartex" xmlns:cx1="http://schemas.microsoft.com/office/drawing/2015/9/8/chartex" xmlns:cx2="http://schemas.microsoft.com/office/drawing/2015/10/21/chartex" xmlns:cx3="http://schemas.microsoft.com/office/drawing/2016/5/9/chartex" xmlns:cx4="http://schemas.microsoft.com/office/drawing/2016/5/10/chartex" xmlns:cx5="http://schemas.microsoft.com/office/drawing/2016/5/11/chartex" xmlns:cx6="http://schemas.microsoft.com/office/drawing/2016/5/12/chartex" xmlns:cx7="http://schemas.microsoft.com/office/drawing/2016/5/13/chartex" xmlns:cx8="http://schemas.microsoft.com/office/drawing/2016/5/14/chartex" xmlns:mc="http://schemas.openxmlformats.org/markup-compatibility/2006" xmlns:aink="http://schemas.microsoft.com/office/drawing/2016/ink" xmlns:am3d="http://schemas.microsoft.com/office/drawing/2017/model3d" xmlns:o="urn:schemas-microsoft-com:office:office" xmlns:r="http://schemas.openxmlformats.org/officeDocument/2006/relationships" xmlns:m="http://schemas.openxmlformats.org/officeDocument/2006/math" xmlns:v="urn:schemas-microsoft-com:vml" xmlns:wp14="http://schemas.microsoft.com/office/word/2010/wordprocessingDrawing" xmlns:wp="http://schemas.openxmlformats.org/drawingml/2006/wordprocessingDrawing" xmlns:w10="urn:schemas-microsoft-com:office:word" xmlns:w="http://schemas.openxmlformats.org/wordprocessingml/2006/main" xmlns:w14="http://schemas.microsoft.com/office/word/2010/wordml" xmlns:w15="http://schemas.microsoft.com/office/word/2012/wordml" xmlns:w16cid="http://schemas.microsoft.com/office/word/2016/wordml/cid" xmlns:w16se="http://schemas.microsoft.com/office/word/2015/wordml/symex" xmlns:wpg="http://schemas.microsoft.com/office/word/2010/wordprocessingGroup" xmlns:wpi="http://schemas.microsoft.com/office/word/2010/wordprocessingInk" xmlns:wne="http://schemas.microsoft.com/office/word/2006/wordml" xmlns:wps="http://schemas.microsoft.com/office/word/2010/wordprocessingShape" mc:Ignorable="w14 w15 w16se w16cid wp14">
+  <w:p>
+    <w:pPr>
+      <w:pStyle w:val="Footer"/>
+    </w:pPr>
+  </w:p>
+</w:ftr>
+</file>
+
+<file path=word/footer2.xml><?xml version="1.0" encoding="utf-8"?>
+<w:ftr xmlns:wpc="http://schemas.microsoft.com/office/word/2010/wordprocessingCanvas" xmlns:cx="http://schemas.microsoft.com/office/drawing/2014/chartex" xmlns:cx1="http://schemas.microsoft.com/office/drawing/2015/9/8/chartex" xmlns:cx2="http://schemas.microsoft.com/office/drawing/2015/10/21/chartex" xmlns:cx3="http://schemas.microsoft.com/office/drawing/2016/5/9/chartex" xmlns:cx4="http://schemas.microsoft.com/office/drawing/2016/5/10/chartex" xmlns:cx5="http://schemas.microsoft.com/office/drawing/2016/5/11/chartex" xmlns:cx6="http://schemas.microsoft.com/office/drawing/2016/5/12/chartex" xmlns:cx7="http://schemas.microsoft.com/office/drawing/2016/5/13/chartex" xmlns:cx8="http://schemas.microsoft.com/office/drawing/2016/5/14/chartex" xmlns:mc="http://schemas.openxmlformats.org/markup-compatibility/2006" xmlns:aink="http://schemas.microsoft.com/office/drawing/2016/ink" xmlns:am3d="http://schemas.microsoft.com/office/drawing/2017/model3d" xmlns:o="urn:schemas-microsoft-com:office:office" xmlns:r="http://schemas.openxmlformats.org/officeDocument/2006/relationships" xmlns:m="http://schemas.openxmlformats.org/officeDocument/2006/math" xmlns:v="urn:schemas-microsoft-com:vml" xmlns:wp14="http://schemas.microsoft.com/office/word/2010/wordprocessingDrawing" xmlns:wp="http://schemas.openxmlformats.org/drawingml/2006/wordprocessingDrawing" xmlns:w10="urn:schemas-microsoft-com:office:word" xmlns:w="http://schemas.openxmlformats.org/wordprocessingml/2006/main" xmlns:w14="http://schemas.microsoft.com/office/word/2010/wordml" xmlns:w15="http://schemas.microsoft.com/office/word/2012/wordml" xmlns:w16cid="http://schemas.microsoft.com/office/word/2016/wordml/cid" xmlns:w16se="http://schemas.microsoft.com/office/word/2015/wordml/symex" xmlns:wpg="http://schemas.microsoft.com/office/word/2010/wordprocessingGroup" xmlns:wpi="http://schemas.microsoft.com/office/word/2010/wordprocessingInk" xmlns:wne="http://schemas.microsoft.com/office/word/2006/wordml" xmlns:wps="http://schemas.microsoft.com/office/word/2010/wordprocessingShape" mc:Ignorable="w14 w15 w16se w16cid wp14">
+  <w:p>
+    <w:pPr>
+      <w:pStyle w:val="Footer"/>
+    </w:pPr>
+    <w:bookmarkStart w:id="0" w:name="_GoBack"/>
+    <w:bookmarkEnd w:id="0"/>
+    <w:r>
+      <w:t xml:space="preserve">Prepared by </w:t>
+    </w:r>
+    <w:r>
+      <w:t>Data Migration Jumpstart Engineering Team</w:t>
+    </w:r>
+  </w:p>
+</w:ftr>
+</file>
+
+<file path=word/footer3.xml><?xml version="1.0" encoding="utf-8"?>
+<w:ftr xmlns:wpc="http://schemas.microsoft.com/office/word/2010/wordprocessingCanvas" xmlns:cx="http://schemas.microsoft.com/office/drawing/2014/chartex" xmlns:cx1="http://schemas.microsoft.com/office/drawing/2015/9/8/chartex" xmlns:cx2="http://schemas.microsoft.com/office/drawing/2015/10/21/chartex" xmlns:cx3="http://schemas.microsoft.com/office/drawing/2016/5/9/chartex" xmlns:cx4="http://schemas.microsoft.com/office/drawing/2016/5/10/chartex" xmlns:cx5="http://schemas.microsoft.com/office/drawing/2016/5/11/chartex" xmlns:cx6="http://schemas.microsoft.com/office/drawing/2016/5/12/chartex" xmlns:cx7="http://schemas.microsoft.com/office/drawing/2016/5/13/chartex" xmlns:cx8="http://schemas.microsoft.com/office/drawing/2016/5/14/chartex" xmlns:mc="http://schemas.openxmlformats.org/markup-compatibility/2006" xmlns:aink="http://schemas.microsoft.com/office/drawing/2016/ink" xmlns:am3d="http://schemas.microsoft.com/office/drawing/2017/model3d" xmlns:o="urn:schemas-microsoft-com:office:office" xmlns:r="http://schemas.openxmlformats.org/officeDocument/2006/relationships" xmlns:m="http://schemas.openxmlformats.org/officeDocument/2006/math" xmlns:v="urn:schemas-microsoft-com:vml" xmlns:wp14="http://schemas.microsoft.com/office/word/2010/wordprocessingDrawing" xmlns:wp="http://schemas.openxmlformats.org/drawingml/2006/wordprocessingDrawing" xmlns:w10="urn:schemas-microsoft-com:office:word" xmlns:w="http://schemas.openxmlformats.org/wordprocessingml/2006/main" xmlns:w14="http://schemas.microsoft.com/office/word/2010/wordml" xmlns:w15="http://schemas.microsoft.com/office/word/2012/wordml" xmlns:w16cid="http://schemas.microsoft.com/office/word/2016/wordml/cid" xmlns:w16se="http://schemas.microsoft.com/office/word/2015/wordml/symex" xmlns:wpg="http://schemas.microsoft.com/office/word/2010/wordprocessingGroup" xmlns:wpi="http://schemas.microsoft.com/office/word/2010/wordprocessingInk" xmlns:wne="http://schemas.microsoft.com/office/word/2006/wordml" xmlns:wps="http://schemas.microsoft.com/office/word/2010/wordprocessingShape" mc:Ignorable="w14 w15 w16se w16cid wp14">
+  <w:p>
+    <w:pPr>
+      <w:pStyle w:val="Footer"/>
+    </w:pPr>
+  </w:p>
+</w:ftr>
+</file>
+
 <file path=word/footnotes.xml><?xml version="1.0" encoding="utf-8"?>
 <w:footnotes xmlns:wpc="http://schemas.microsoft.com/office/word/2010/wordprocessingCanvas" xmlns:cx="http://schemas.microsoft.com/office/drawing/2014/chartex" xmlns:cx1="http://schemas.microsoft.com/office/drawing/2015/9/8/chartex" xmlns:cx2="http://schemas.microsoft.com/office/drawing/2015/10/21/chartex" xmlns:cx3="http://schemas.microsoft.com/office/drawing/2016/5/9/chartex" xmlns:cx4="http://schemas.microsoft.com/office/drawing/2016/5/10/chartex" xmlns:cx5="http://schemas.microsoft.com/office/drawing/2016/5/11/chartex" xmlns:cx6="http://schemas.microsoft.com/office/drawing/2016/5/12/chartex" xmlns:cx7="http://schemas.microsoft.com/office/drawing/2016/5/13/chartex" xmlns:cx8="http://schemas.microsoft.com/office/drawing/2016/5/14/chartex" xmlns:mc="http://schemas.openxmlformats.org/markup-compatibility/2006" xmlns:aink="http://schemas.microsoft.com/office/drawing/2016/ink" xmlns:am3d="http://schemas.microsoft.com/office/drawing/2017/model3d" xmlns:o="urn:schemas-microsoft-com:office:office" xmlns:r="http://schemas.openxmlformats.org/officeDocument/2006/relationships" xmlns:m="http://schemas.openxmlformats.org/officeDocument/2006/math" xmlns:v="urn:schemas-microsoft-com:vml" xmlns:wp14="http://schemas.microsoft.com/office/word/2010/wordprocessingDrawing" xmlns:wp="http://schemas.openxmlformats.org/drawingml/2006/wordprocessingDrawing" xmlns:w10="urn:schemas-microsoft-com:office:word" xmlns:w="http://schemas.openxmlformats.org/wordprocessingml/2006/main" xmlns:w14="http://schemas.microsoft.com/office/word/2010/wordml" xmlns:w15="http://schemas.microsoft.com/office/word/2012/wordml" xmlns:w16cid="http://schemas.microsoft.com/office/word/2016/wordml/cid" xmlns:w16se="http://schemas.microsoft.com/office/word/2015/wordml/symex" xmlns:wpg="http://schemas.microsoft.com/office/word/2010/wordprocessingGroup" xmlns:wpi="http://schemas.microsoft.com/office/word/2010/wordprocessingInk" xmlns:wne="http://schemas.microsoft.com/office/word/2006/wordml" xmlns:wps="http://schemas.microsoft.com/office/word/2010/wordprocessingShape" mc:Ignorable="w14 w15 w16se w16cid wp14">
   <w:footnote w:type="separator" w:id="-1">
@@ -286,6 +328,36 @@
     </w:p>
   </w:footnote>
 </w:footnotes>
+</file>
+
+<file path=word/header1.xml><?xml version="1.0" encoding="utf-8"?>
+<w:hdr xmlns:wpc="http://schemas.microsoft.com/office/word/2010/wordprocessingCanvas" xmlns:cx="http://schemas.microsoft.com/office/drawing/2014/chartex" xmlns:cx1="http://schemas.microsoft.com/office/drawing/2015/9/8/chartex" xmlns:cx2="http://schemas.microsoft.com/office/drawing/2015/10/21/chartex" xmlns:cx3="http://schemas.microsoft.com/office/drawing/2016/5/9/chartex" xmlns:cx4="http://schemas.microsoft.com/office/drawing/2016/5/10/chartex" xmlns:cx5="http://schemas.microsoft.com/office/drawing/2016/5/11/chartex" xmlns:cx6="http://schemas.microsoft.com/office/drawing/2016/5/12/chartex" xmlns:cx7="http://schemas.microsoft.com/office/drawing/2016/5/13/chartex" xmlns:cx8="http://schemas.microsoft.com/office/drawing/2016/5/14/chartex" xmlns:mc="http://schemas.openxmlformats.org/markup-compatibility/2006" xmlns:aink="http://schemas.microsoft.com/office/drawing/2016/ink" xmlns:am3d="http://schemas.microsoft.com/office/drawing/2017/model3d" xmlns:o="urn:schemas-microsoft-com:office:office" xmlns:r="http://schemas.openxmlformats.org/officeDocument/2006/relationships" xmlns:m="http://schemas.openxmlformats.org/officeDocument/2006/math" xmlns:v="urn:schemas-microsoft-com:vml" xmlns:wp14="http://schemas.microsoft.com/office/word/2010/wordprocessingDrawing" xmlns:wp="http://schemas.openxmlformats.org/drawingml/2006/wordprocessingDrawing" xmlns:w10="urn:schemas-microsoft-com:office:word" xmlns:w="http://schemas.openxmlformats.org/wordprocessingml/2006/main" xmlns:w14="http://schemas.microsoft.com/office/word/2010/wordml" xmlns:w15="http://schemas.microsoft.com/office/word/2012/wordml" xmlns:w16cid="http://schemas.microsoft.com/office/word/2016/wordml/cid" xmlns:w16se="http://schemas.microsoft.com/office/word/2015/wordml/symex" xmlns:wpg="http://schemas.microsoft.com/office/word/2010/wordprocessingGroup" xmlns:wpi="http://schemas.microsoft.com/office/word/2010/wordprocessingInk" xmlns:wne="http://schemas.microsoft.com/office/word/2006/wordml" xmlns:wps="http://schemas.microsoft.com/office/word/2010/wordprocessingShape" mc:Ignorable="w14 w15 w16se w16cid wp14">
+  <w:p>
+    <w:pPr>
+      <w:pStyle w:val="Header"/>
+    </w:pPr>
+  </w:p>
+</w:hdr>
+</file>
+
+<file path=word/header2.xml><?xml version="1.0" encoding="utf-8"?>
+<w:hdr xmlns:wpc="http://schemas.microsoft.com/office/word/2010/wordprocessingCanvas" xmlns:cx="http://schemas.microsoft.com/office/drawing/2014/chartex" xmlns:cx1="http://schemas.microsoft.com/office/drawing/2015/9/8/chartex" xmlns:cx2="http://schemas.microsoft.com/office/drawing/2015/10/21/chartex" xmlns:cx3="http://schemas.microsoft.com/office/drawing/2016/5/9/chartex" xmlns:cx4="http://schemas.microsoft.com/office/drawing/2016/5/10/chartex" xmlns:cx5="http://schemas.microsoft.com/office/drawing/2016/5/11/chartex" xmlns:cx6="http://schemas.microsoft.com/office/drawing/2016/5/12/chartex" xmlns:cx7="http://schemas.microsoft.com/office/drawing/2016/5/13/chartex" xmlns:cx8="http://schemas.microsoft.com/office/drawing/2016/5/14/chartex" xmlns:mc="http://schemas.openxmlformats.org/markup-compatibility/2006" xmlns:aink="http://schemas.microsoft.com/office/drawing/2016/ink" xmlns:am3d="http://schemas.microsoft.com/office/drawing/2017/model3d" xmlns:o="urn:schemas-microsoft-com:office:office" xmlns:r="http://schemas.openxmlformats.org/officeDocument/2006/relationships" xmlns:m="http://schemas.openxmlformats.org/officeDocument/2006/math" xmlns:v="urn:schemas-microsoft-com:vml" xmlns:wp14="http://schemas.microsoft.com/office/word/2010/wordprocessingDrawing" xmlns:wp="http://schemas.openxmlformats.org/drawingml/2006/wordprocessingDrawing" xmlns:w10="urn:schemas-microsoft-com:office:word" xmlns:w="http://schemas.openxmlformats.org/wordprocessingml/2006/main" xmlns:w14="http://schemas.microsoft.com/office/word/2010/wordml" xmlns:w15="http://schemas.microsoft.com/office/word/2012/wordml" xmlns:w16cid="http://schemas.microsoft.com/office/word/2016/wordml/cid" xmlns:w16se="http://schemas.microsoft.com/office/word/2015/wordml/symex" xmlns:wpg="http://schemas.microsoft.com/office/word/2010/wordprocessingGroup" xmlns:wpi="http://schemas.microsoft.com/office/word/2010/wordprocessingInk" xmlns:wne="http://schemas.microsoft.com/office/word/2006/wordml" xmlns:wps="http://schemas.microsoft.com/office/word/2010/wordprocessingShape" mc:Ignorable="w14 w15 w16se w16cid wp14">
+  <w:p>
+    <w:pPr>
+      <w:pStyle w:val="Header"/>
+    </w:pPr>
+  </w:p>
+</w:hdr>
+</file>
+
+<file path=word/header3.xml><?xml version="1.0" encoding="utf-8"?>
+<w:hdr xmlns:wpc="http://schemas.microsoft.com/office/word/2010/wordprocessingCanvas" xmlns:cx="http://schemas.microsoft.com/office/drawing/2014/chartex" xmlns:cx1="http://schemas.microsoft.com/office/drawing/2015/9/8/chartex" xmlns:cx2="http://schemas.microsoft.com/office/drawing/2015/10/21/chartex" xmlns:cx3="http://schemas.microsoft.com/office/drawing/2016/5/9/chartex" xmlns:cx4="http://schemas.microsoft.com/office/drawing/2016/5/10/chartex" xmlns:cx5="http://schemas.microsoft.com/office/drawing/2016/5/11/chartex" xmlns:cx6="http://schemas.microsoft.com/office/drawing/2016/5/12/chartex" xmlns:cx7="http://schemas.microsoft.com/office/drawing/2016/5/13/chartex" xmlns:cx8="http://schemas.microsoft.com/office/drawing/2016/5/14/chartex" xmlns:mc="http://schemas.openxmlformats.org/markup-compatibility/2006" xmlns:aink="http://schemas.microsoft.com/office/drawing/2016/ink" xmlns:am3d="http://schemas.microsoft.com/office/drawing/2017/model3d" xmlns:o="urn:schemas-microsoft-com:office:office" xmlns:r="http://schemas.openxmlformats.org/officeDocument/2006/relationships" xmlns:m="http://schemas.openxmlformats.org/officeDocument/2006/math" xmlns:v="urn:schemas-microsoft-com:vml" xmlns:wp14="http://schemas.microsoft.com/office/word/2010/wordprocessingDrawing" xmlns:wp="http://schemas.openxmlformats.org/drawingml/2006/wordprocessingDrawing" xmlns:w10="urn:schemas-microsoft-com:office:word" xmlns:w="http://schemas.openxmlformats.org/wordprocessingml/2006/main" xmlns:w14="http://schemas.microsoft.com/office/word/2010/wordml" xmlns:w15="http://schemas.microsoft.com/office/word/2012/wordml" xmlns:w16cid="http://schemas.microsoft.com/office/word/2016/wordml/cid" xmlns:w16se="http://schemas.microsoft.com/office/word/2015/wordml/symex" xmlns:wpg="http://schemas.microsoft.com/office/word/2010/wordprocessingGroup" xmlns:wpi="http://schemas.microsoft.com/office/word/2010/wordprocessingInk" xmlns:wne="http://schemas.microsoft.com/office/word/2006/wordml" xmlns:wps="http://schemas.microsoft.com/office/word/2010/wordprocessingShape" mc:Ignorable="w14 w15 w16se w16cid wp14">
+  <w:p>
+    <w:pPr>
+      <w:pStyle w:val="Header"/>
+    </w:pPr>
+  </w:p>
+</w:hdr>
 </file>
 
 <file path=word/styles.xml><?xml version="1.0" encoding="utf-8"?>
@@ -305,7 +377,7 @@
       </w:pPr>
     </w:pPrDefault>
   </w:docDefaults>
-  <w:latentStyles w:defLockedState="0" w:defUIPriority="99" w:defSemiHidden="0" w:defUnhideWhenUsed="0" w:defQFormat="0" w:count="375">
+  <w:latentStyles w:defLockedState="0" w:defUIPriority="99" w:defSemiHidden="0" w:defUnhideWhenUsed="0" w:defQFormat="0" w:count="376">
     <w:lsdException w:name="Normal" w:uiPriority="0" w:qFormat="1"/>
     <w:lsdException w:name="heading 1" w:uiPriority="9" w:qFormat="1"/>
     <w:lsdException w:name="heading 2" w:semiHidden="1" w:uiPriority="9" w:unhideWhenUsed="1" w:qFormat="1"/>
@@ -411,7 +483,6 @@
     <w:lsdException w:name="HTML Sample" w:semiHidden="1" w:unhideWhenUsed="1"/>
     <w:lsdException w:name="HTML Typewriter" w:semiHidden="1" w:unhideWhenUsed="1"/>
     <w:lsdException w:name="HTML Variable" w:semiHidden="1" w:unhideWhenUsed="1"/>
-    <w:lsdException w:name="Normal Table" w:semiHidden="1" w:unhideWhenUsed="1"/>
     <w:lsdException w:name="annotation subject" w:semiHidden="1" w:unhideWhenUsed="1"/>
     <w:lsdException w:name="No List" w:semiHidden="1" w:unhideWhenUsed="1"/>
     <w:lsdException w:name="Outline List 1" w:semiHidden="1" w:unhideWhenUsed="1"/>
@@ -458,10 +529,8 @@
     <w:lsdException w:name="Table Subtle 2" w:semiHidden="1" w:unhideWhenUsed="1"/>
     <w:lsdException w:name="Table Web 1" w:semiHidden="1" w:unhideWhenUsed="1"/>
     <w:lsdException w:name="Table Web 2" w:semiHidden="1" w:unhideWhenUsed="1"/>
-    <w:lsdException w:name="Table Web 3" w:semiHidden="1" w:unhideWhenUsed="1"/>
     <w:lsdException w:name="Balloon Text" w:semiHidden="1" w:unhideWhenUsed="1"/>
     <w:lsdException w:name="Table Grid" w:uiPriority="39"/>
-    <w:lsdException w:name="Table Theme" w:semiHidden="1" w:unhideWhenUsed="1"/>
     <w:lsdException w:name="Placeholder Text" w:semiHidden="1"/>
     <w:lsdException w:name="No Spacing" w:uiPriority="1" w:qFormat="1"/>
     <w:lsdException w:name="Light Shading" w:uiPriority="60"/>
@@ -681,6 +750,7 @@
     <w:lsdException w:name="Smart Hyperlink" w:semiHidden="1" w:unhideWhenUsed="1"/>
     <w:lsdException w:name="Hashtag" w:semiHidden="1" w:unhideWhenUsed="1"/>
     <w:lsdException w:name="Unresolved Mention" w:semiHidden="1" w:unhideWhenUsed="1"/>
+    <w:lsdException w:name="Smart Link" w:semiHidden="1" w:unhideWhenUsed="1"/>
   </w:latentStyles>
   <w:style w:type="paragraph" w:default="1" w:styleId="Normal">
     <w:name w:val="Normal"/>
@@ -719,6 +789,54 @@
     <w:uiPriority w:val="99"/>
     <w:semiHidden/>
     <w:unhideWhenUsed/>
+  </w:style>
+  <w:style w:type="paragraph" w:styleId="Header">
+    <w:name w:val="header"/>
+    <w:basedOn w:val="Normal"/>
+    <w:link w:val="HeaderChar"/>
+    <w:uiPriority w:val="99"/>
+    <w:unhideWhenUsed/>
+    <w:rsid w:val="006742C2"/>
+    <w:pPr>
+      <w:tabs>
+        <w:tab w:val="center" w:pos="4680"/>
+        <w:tab w:val="right" w:pos="9360"/>
+      </w:tabs>
+    </w:pPr>
+  </w:style>
+  <w:style w:type="character" w:customStyle="1" w:styleId="HeaderChar">
+    <w:name w:val="Header Char"/>
+    <w:basedOn w:val="DefaultParagraphFont"/>
+    <w:link w:val="Header"/>
+    <w:uiPriority w:val="99"/>
+    <w:rsid w:val="006742C2"/>
+    <w:rPr>
+      <w:rFonts w:ascii="Calibri" w:hAnsi="Calibri" w:cs="Calibri"/>
+    </w:rPr>
+  </w:style>
+  <w:style w:type="paragraph" w:styleId="Footer">
+    <w:name w:val="footer"/>
+    <w:basedOn w:val="Normal"/>
+    <w:link w:val="FooterChar"/>
+    <w:uiPriority w:val="99"/>
+    <w:unhideWhenUsed/>
+    <w:rsid w:val="006742C2"/>
+    <w:pPr>
+      <w:tabs>
+        <w:tab w:val="center" w:pos="4680"/>
+        <w:tab w:val="right" w:pos="9360"/>
+      </w:tabs>
+    </w:pPr>
+  </w:style>
+  <w:style w:type="character" w:customStyle="1" w:styleId="FooterChar">
+    <w:name w:val="Footer Char"/>
+    <w:basedOn w:val="DefaultParagraphFont"/>
+    <w:link w:val="Footer"/>
+    <w:uiPriority w:val="99"/>
+    <w:rsid w:val="006742C2"/>
+    <w:rPr>
+      <w:rFonts w:ascii="Calibri" w:hAnsi="Calibri" w:cs="Calibri"/>
+    </w:rPr>
   </w:style>
 </w:styles>
 </file>

--- a/IP and Scripts/Bulk Schema Deployment with MSSQL-Scripter & PowerShell/MICROSOFT LICENSE TERMS.docx
+++ b/IP and Scripts/Bulk Schema Deployment with MSSQL-Scripter & PowerShell/MICROSOFT LICENSE TERMS.docx
@@ -1,6 +1,6 @@
 
 <file path=word/document.xml><?xml version="1.0" encoding="utf-8"?>
-<w:document xmlns:wpc="http://schemas.microsoft.com/office/word/2010/wordprocessingCanvas" xmlns:cx="http://schemas.microsoft.com/office/drawing/2014/chartex" xmlns:cx1="http://schemas.microsoft.com/office/drawing/2015/9/8/chartex" xmlns:cx2="http://schemas.microsoft.com/office/drawing/2015/10/21/chartex" xmlns:cx3="http://schemas.microsoft.com/office/drawing/2016/5/9/chartex" xmlns:cx4="http://schemas.microsoft.com/office/drawing/2016/5/10/chartex" xmlns:cx5="http://schemas.microsoft.com/office/drawing/2016/5/11/chartex" xmlns:cx6="http://schemas.microsoft.com/office/drawing/2016/5/12/chartex" xmlns:cx7="http://schemas.microsoft.com/office/drawing/2016/5/13/chartex" xmlns:cx8="http://schemas.microsoft.com/office/drawing/2016/5/14/chartex" xmlns:mc="http://schemas.openxmlformats.org/markup-compatibility/2006" xmlns:aink="http://schemas.microsoft.com/office/drawing/2016/ink" xmlns:am3d="http://schemas.microsoft.com/office/drawing/2017/model3d" xmlns:o="urn:schemas-microsoft-com:office:office" xmlns:r="http://schemas.openxmlformats.org/officeDocument/2006/relationships" xmlns:m="http://schemas.openxmlformats.org/officeDocument/2006/math" xmlns:v="urn:schemas-microsoft-com:vml" xmlns:wp14="http://schemas.microsoft.com/office/word/2010/wordprocessingDrawing" xmlns:wp="http://schemas.openxmlformats.org/drawingml/2006/wordprocessingDrawing" xmlns:w10="urn:schemas-microsoft-com:office:word" xmlns:w="http://schemas.openxmlformats.org/wordprocessingml/2006/main" xmlns:w14="http://schemas.microsoft.com/office/word/2010/wordml" xmlns:w15="http://schemas.microsoft.com/office/word/2012/wordml" xmlns:w16cid="http://schemas.microsoft.com/office/word/2016/wordml/cid" xmlns:w16se="http://schemas.microsoft.com/office/word/2015/wordml/symex" xmlns:wpg="http://schemas.microsoft.com/office/word/2010/wordprocessingGroup" xmlns:wpi="http://schemas.microsoft.com/office/word/2010/wordprocessingInk" xmlns:wne="http://schemas.microsoft.com/office/word/2006/wordml" xmlns:wps="http://schemas.microsoft.com/office/word/2010/wordprocessingShape" mc:Ignorable="w14 w15 w16se w16cid wp14">
+<w:document xmlns:wpc="http://schemas.microsoft.com/office/word/2010/wordprocessingCanvas" xmlns:cx="http://schemas.microsoft.com/office/drawing/2014/chartex" xmlns:cx1="http://schemas.microsoft.com/office/drawing/2015/9/8/chartex" xmlns:cx2="http://schemas.microsoft.com/office/drawing/2015/10/21/chartex" xmlns:cx3="http://schemas.microsoft.com/office/drawing/2016/5/9/chartex" xmlns:cx4="http://schemas.microsoft.com/office/drawing/2016/5/10/chartex" xmlns:cx5="http://schemas.microsoft.com/office/drawing/2016/5/11/chartex" xmlns:cx6="http://schemas.microsoft.com/office/drawing/2016/5/12/chartex" xmlns:cx7="http://schemas.microsoft.com/office/drawing/2016/5/13/chartex" xmlns:cx8="http://schemas.microsoft.com/office/drawing/2016/5/14/chartex" xmlns:mc="http://schemas.openxmlformats.org/markup-compatibility/2006" xmlns:aink="http://schemas.microsoft.com/office/drawing/2016/ink" xmlns:am3d="http://schemas.microsoft.com/office/drawing/2017/model3d" xmlns:o="urn:schemas-microsoft-com:office:office" xmlns:r="http://schemas.openxmlformats.org/officeDocument/2006/relationships" xmlns:m="http://schemas.openxmlformats.org/officeDocument/2006/math" xmlns:v="urn:schemas-microsoft-com:vml" xmlns:wp14="http://schemas.microsoft.com/office/word/2010/wordprocessingDrawing" xmlns:wp="http://schemas.openxmlformats.org/drawingml/2006/wordprocessingDrawing" xmlns:w10="urn:schemas-microsoft-com:office:word" xmlns:w="http://schemas.openxmlformats.org/wordprocessingml/2006/main" xmlns:w14="http://schemas.microsoft.com/office/word/2010/wordml" xmlns:w15="http://schemas.microsoft.com/office/word/2012/wordml" xmlns:w16cex="http://schemas.microsoft.com/office/word/2018/wordml/cex" xmlns:w16cid="http://schemas.microsoft.com/office/word/2016/wordml/cid" xmlns:w16="http://schemas.microsoft.com/office/word/2018/wordml" xmlns:w16se="http://schemas.microsoft.com/office/word/2015/wordml/symex" xmlns:wpg="http://schemas.microsoft.com/office/word/2010/wordprocessingGroup" xmlns:wpi="http://schemas.microsoft.com/office/word/2010/wordprocessingInk" xmlns:wne="http://schemas.microsoft.com/office/word/2006/wordml" xmlns:wps="http://schemas.microsoft.com/office/word/2010/wordprocessingShape" mc:Ignorable="w14 w15 w16se w16cid w16 w16cex wp14">
   <w:body>
     <w:p>
       <w:pPr>
@@ -255,7 +255,7 @@
 </file>
 
 <file path=word/endnotes.xml><?xml version="1.0" encoding="utf-8"?>
-<w:endnotes xmlns:wpc="http://schemas.microsoft.com/office/word/2010/wordprocessingCanvas" xmlns:cx="http://schemas.microsoft.com/office/drawing/2014/chartex" xmlns:cx1="http://schemas.microsoft.com/office/drawing/2015/9/8/chartex" xmlns:cx2="http://schemas.microsoft.com/office/drawing/2015/10/21/chartex" xmlns:cx3="http://schemas.microsoft.com/office/drawing/2016/5/9/chartex" xmlns:cx4="http://schemas.microsoft.com/office/drawing/2016/5/10/chartex" xmlns:cx5="http://schemas.microsoft.com/office/drawing/2016/5/11/chartex" xmlns:cx6="http://schemas.microsoft.com/office/drawing/2016/5/12/chartex" xmlns:cx7="http://schemas.microsoft.com/office/drawing/2016/5/13/chartex" xmlns:cx8="http://schemas.microsoft.com/office/drawing/2016/5/14/chartex" xmlns:mc="http://schemas.openxmlformats.org/markup-compatibility/2006" xmlns:aink="http://schemas.microsoft.com/office/drawing/2016/ink" xmlns:am3d="http://schemas.microsoft.com/office/drawing/2017/model3d" xmlns:o="urn:schemas-microsoft-com:office:office" xmlns:r="http://schemas.openxmlformats.org/officeDocument/2006/relationships" xmlns:m="http://schemas.openxmlformats.org/officeDocument/2006/math" xmlns:v="urn:schemas-microsoft-com:vml" xmlns:wp14="http://schemas.microsoft.com/office/word/2010/wordprocessingDrawing" xmlns:wp="http://schemas.openxmlformats.org/drawingml/2006/wordprocessingDrawing" xmlns:w10="urn:schemas-microsoft-com:office:word" xmlns:w="http://schemas.openxmlformats.org/wordprocessingml/2006/main" xmlns:w14="http://schemas.microsoft.com/office/word/2010/wordml" xmlns:w15="http://schemas.microsoft.com/office/word/2012/wordml" xmlns:w16cid="http://schemas.microsoft.com/office/word/2016/wordml/cid" xmlns:w16se="http://schemas.microsoft.com/office/word/2015/wordml/symex" xmlns:wpg="http://schemas.microsoft.com/office/word/2010/wordprocessingGroup" xmlns:wpi="http://schemas.microsoft.com/office/word/2010/wordprocessingInk" xmlns:wne="http://schemas.microsoft.com/office/word/2006/wordml" xmlns:wps="http://schemas.microsoft.com/office/word/2010/wordprocessingShape" mc:Ignorable="w14 w15 w16se w16cid wp14">
+<w:endnotes xmlns:wpc="http://schemas.microsoft.com/office/word/2010/wordprocessingCanvas" xmlns:cx="http://schemas.microsoft.com/office/drawing/2014/chartex" xmlns:cx1="http://schemas.microsoft.com/office/drawing/2015/9/8/chartex" xmlns:cx2="http://schemas.microsoft.com/office/drawing/2015/10/21/chartex" xmlns:cx3="http://schemas.microsoft.com/office/drawing/2016/5/9/chartex" xmlns:cx4="http://schemas.microsoft.com/office/drawing/2016/5/10/chartex" xmlns:cx5="http://schemas.microsoft.com/office/drawing/2016/5/11/chartex" xmlns:cx6="http://schemas.microsoft.com/office/drawing/2016/5/12/chartex" xmlns:cx7="http://schemas.microsoft.com/office/drawing/2016/5/13/chartex" xmlns:cx8="http://schemas.microsoft.com/office/drawing/2016/5/14/chartex" xmlns:mc="http://schemas.openxmlformats.org/markup-compatibility/2006" xmlns:aink="http://schemas.microsoft.com/office/drawing/2016/ink" xmlns:am3d="http://schemas.microsoft.com/office/drawing/2017/model3d" xmlns:o="urn:schemas-microsoft-com:office:office" xmlns:r="http://schemas.openxmlformats.org/officeDocument/2006/relationships" xmlns:m="http://schemas.openxmlformats.org/officeDocument/2006/math" xmlns:v="urn:schemas-microsoft-com:vml" xmlns:wp14="http://schemas.microsoft.com/office/word/2010/wordprocessingDrawing" xmlns:wp="http://schemas.openxmlformats.org/drawingml/2006/wordprocessingDrawing" xmlns:w10="urn:schemas-microsoft-com:office:word" xmlns:w="http://schemas.openxmlformats.org/wordprocessingml/2006/main" xmlns:w14="http://schemas.microsoft.com/office/word/2010/wordml" xmlns:w15="http://schemas.microsoft.com/office/word/2012/wordml" xmlns:w16cex="http://schemas.microsoft.com/office/word/2018/wordml/cex" xmlns:w16cid="http://schemas.microsoft.com/office/word/2016/wordml/cid" xmlns:w16="http://schemas.microsoft.com/office/word/2018/wordml" xmlns:w16se="http://schemas.microsoft.com/office/word/2015/wordml/symex" xmlns:wpg="http://schemas.microsoft.com/office/word/2010/wordprocessingGroup" xmlns:wpi="http://schemas.microsoft.com/office/word/2010/wordprocessingInk" xmlns:wne="http://schemas.microsoft.com/office/word/2006/wordml" xmlns:wps="http://schemas.microsoft.com/office/word/2010/wordprocessingShape" mc:Ignorable="w14 w15 w16se w16cid w16 w16cex wp14">
   <w:endnote w:type="separator" w:id="-1">
     <w:p>
       <w:r>
@@ -274,7 +274,7 @@
 </file>
 
 <file path=word/footer1.xml><?xml version="1.0" encoding="utf-8"?>
-<w:ftr xmlns:wpc="http://schemas.microsoft.com/office/word/2010/wordprocessingCanvas" xmlns:cx="http://schemas.microsoft.com/office/drawing/2014/chartex" xmlns:cx1="http://schemas.microsoft.com/office/drawing/2015/9/8/chartex" xmlns:cx2="http://schemas.microsoft.com/office/drawing/2015/10/21/chartex" xmlns:cx3="http://schemas.microsoft.com/office/drawing/2016/5/9/chartex" xmlns:cx4="http://schemas.microsoft.com/office/drawing/2016/5/10/chartex" xmlns:cx5="http://schemas.microsoft.com/office/drawing/2016/5/11/chartex" xmlns:cx6="http://schemas.microsoft.com/office/drawing/2016/5/12/chartex" xmlns:cx7="http://schemas.microsoft.com/office/drawing/2016/5/13/chartex" xmlns:cx8="http://schemas.microsoft.com/office/drawing/2016/5/14/chartex" xmlns:mc="http://schemas.openxmlformats.org/markup-compatibility/2006" xmlns:aink="http://schemas.microsoft.com/office/drawing/2016/ink" xmlns:am3d="http://schemas.microsoft.com/office/drawing/2017/model3d" xmlns:o="urn:schemas-microsoft-com:office:office" xmlns:r="http://schemas.openxmlformats.org/officeDocument/2006/relationships" xmlns:m="http://schemas.openxmlformats.org/officeDocument/2006/math" xmlns:v="urn:schemas-microsoft-com:vml" xmlns:wp14="http://schemas.microsoft.com/office/word/2010/wordprocessingDrawing" xmlns:wp="http://schemas.openxmlformats.org/drawingml/2006/wordprocessingDrawing" xmlns:w10="urn:schemas-microsoft-com:office:word" xmlns:w="http://schemas.openxmlformats.org/wordprocessingml/2006/main" xmlns:w14="http://schemas.microsoft.com/office/word/2010/wordml" xmlns:w15="http://schemas.microsoft.com/office/word/2012/wordml" xmlns:w16cid="http://schemas.microsoft.com/office/word/2016/wordml/cid" xmlns:w16se="http://schemas.microsoft.com/office/word/2015/wordml/symex" xmlns:wpg="http://schemas.microsoft.com/office/word/2010/wordprocessingGroup" xmlns:wpi="http://schemas.microsoft.com/office/word/2010/wordprocessingInk" xmlns:wne="http://schemas.microsoft.com/office/word/2006/wordml" xmlns:wps="http://schemas.microsoft.com/office/word/2010/wordprocessingShape" mc:Ignorable="w14 w15 w16se w16cid wp14">
+<w:ftr xmlns:wpc="http://schemas.microsoft.com/office/word/2010/wordprocessingCanvas" xmlns:cx="http://schemas.microsoft.com/office/drawing/2014/chartex" xmlns:cx1="http://schemas.microsoft.com/office/drawing/2015/9/8/chartex" xmlns:cx2="http://schemas.microsoft.com/office/drawing/2015/10/21/chartex" xmlns:cx3="http://schemas.microsoft.com/office/drawing/2016/5/9/chartex" xmlns:cx4="http://schemas.microsoft.com/office/drawing/2016/5/10/chartex" xmlns:cx5="http://schemas.microsoft.com/office/drawing/2016/5/11/chartex" xmlns:cx6="http://schemas.microsoft.com/office/drawing/2016/5/12/chartex" xmlns:cx7="http://schemas.microsoft.com/office/drawing/2016/5/13/chartex" xmlns:cx8="http://schemas.microsoft.com/office/drawing/2016/5/14/chartex" xmlns:mc="http://schemas.openxmlformats.org/markup-compatibility/2006" xmlns:aink="http://schemas.microsoft.com/office/drawing/2016/ink" xmlns:am3d="http://schemas.microsoft.com/office/drawing/2017/model3d" xmlns:o="urn:schemas-microsoft-com:office:office" xmlns:r="http://schemas.openxmlformats.org/officeDocument/2006/relationships" xmlns:m="http://schemas.openxmlformats.org/officeDocument/2006/math" xmlns:v="urn:schemas-microsoft-com:vml" xmlns:wp14="http://schemas.microsoft.com/office/word/2010/wordprocessingDrawing" xmlns:wp="http://schemas.openxmlformats.org/drawingml/2006/wordprocessingDrawing" xmlns:w10="urn:schemas-microsoft-com:office:word" xmlns:w="http://schemas.openxmlformats.org/wordprocessingml/2006/main" xmlns:w14="http://schemas.microsoft.com/office/word/2010/wordml" xmlns:w15="http://schemas.microsoft.com/office/word/2012/wordml" xmlns:w16cex="http://schemas.microsoft.com/office/word/2018/wordml/cex" xmlns:w16cid="http://schemas.microsoft.com/office/word/2016/wordml/cid" xmlns:w16="http://schemas.microsoft.com/office/word/2018/wordml" xmlns:w16se="http://schemas.microsoft.com/office/word/2015/wordml/symex" xmlns:wpg="http://schemas.microsoft.com/office/word/2010/wordprocessingGroup" xmlns:wpi="http://schemas.microsoft.com/office/word/2010/wordprocessingInk" xmlns:wne="http://schemas.microsoft.com/office/word/2006/wordml" xmlns:wps="http://schemas.microsoft.com/office/word/2010/wordprocessingShape" mc:Ignorable="w14 w15 w16se w16cid w16 w16cex wp14">
   <w:p>
     <w:pPr>
       <w:pStyle w:val="Footer"/>
@@ -284,25 +284,26 @@
 </file>
 
 <file path=word/footer2.xml><?xml version="1.0" encoding="utf-8"?>
-<w:ftr xmlns:wpc="http://schemas.microsoft.com/office/word/2010/wordprocessingCanvas" xmlns:cx="http://schemas.microsoft.com/office/drawing/2014/chartex" xmlns:cx1="http://schemas.microsoft.com/office/drawing/2015/9/8/chartex" xmlns:cx2="http://schemas.microsoft.com/office/drawing/2015/10/21/chartex" xmlns:cx3="http://schemas.microsoft.com/office/drawing/2016/5/9/chartex" xmlns:cx4="http://schemas.microsoft.com/office/drawing/2016/5/10/chartex" xmlns:cx5="http://schemas.microsoft.com/office/drawing/2016/5/11/chartex" xmlns:cx6="http://schemas.microsoft.com/office/drawing/2016/5/12/chartex" xmlns:cx7="http://schemas.microsoft.com/office/drawing/2016/5/13/chartex" xmlns:cx8="http://schemas.microsoft.com/office/drawing/2016/5/14/chartex" xmlns:mc="http://schemas.openxmlformats.org/markup-compatibility/2006" xmlns:aink="http://schemas.microsoft.com/office/drawing/2016/ink" xmlns:am3d="http://schemas.microsoft.com/office/drawing/2017/model3d" xmlns:o="urn:schemas-microsoft-com:office:office" xmlns:r="http://schemas.openxmlformats.org/officeDocument/2006/relationships" xmlns:m="http://schemas.openxmlformats.org/officeDocument/2006/math" xmlns:v="urn:schemas-microsoft-com:vml" xmlns:wp14="http://schemas.microsoft.com/office/word/2010/wordprocessingDrawing" xmlns:wp="http://schemas.openxmlformats.org/drawingml/2006/wordprocessingDrawing" xmlns:w10="urn:schemas-microsoft-com:office:word" xmlns:w="http://schemas.openxmlformats.org/wordprocessingml/2006/main" xmlns:w14="http://schemas.microsoft.com/office/word/2010/wordml" xmlns:w15="http://schemas.microsoft.com/office/word/2012/wordml" xmlns:w16cid="http://schemas.microsoft.com/office/word/2016/wordml/cid" xmlns:w16se="http://schemas.microsoft.com/office/word/2015/wordml/symex" xmlns:wpg="http://schemas.microsoft.com/office/word/2010/wordprocessingGroup" xmlns:wpi="http://schemas.microsoft.com/office/word/2010/wordprocessingInk" xmlns:wne="http://schemas.microsoft.com/office/word/2006/wordml" xmlns:wps="http://schemas.microsoft.com/office/word/2010/wordprocessingShape" mc:Ignorable="w14 w15 w16se w16cid wp14">
+<w:ftr xmlns:wpc="http://schemas.microsoft.com/office/word/2010/wordprocessingCanvas" xmlns:cx="http://schemas.microsoft.com/office/drawing/2014/chartex" xmlns:cx1="http://schemas.microsoft.com/office/drawing/2015/9/8/chartex" xmlns:cx2="http://schemas.microsoft.com/office/drawing/2015/10/21/chartex" xmlns:cx3="http://schemas.microsoft.com/office/drawing/2016/5/9/chartex" xmlns:cx4="http://schemas.microsoft.com/office/drawing/2016/5/10/chartex" xmlns:cx5="http://schemas.microsoft.com/office/drawing/2016/5/11/chartex" xmlns:cx6="http://schemas.microsoft.com/office/drawing/2016/5/12/chartex" xmlns:cx7="http://schemas.microsoft.com/office/drawing/2016/5/13/chartex" xmlns:cx8="http://schemas.microsoft.com/office/drawing/2016/5/14/chartex" xmlns:mc="http://schemas.openxmlformats.org/markup-compatibility/2006" xmlns:aink="http://schemas.microsoft.com/office/drawing/2016/ink" xmlns:am3d="http://schemas.microsoft.com/office/drawing/2017/model3d" xmlns:o="urn:schemas-microsoft-com:office:office" xmlns:r="http://schemas.openxmlformats.org/officeDocument/2006/relationships" xmlns:m="http://schemas.openxmlformats.org/officeDocument/2006/math" xmlns:v="urn:schemas-microsoft-com:vml" xmlns:wp14="http://schemas.microsoft.com/office/word/2010/wordprocessingDrawing" xmlns:wp="http://schemas.openxmlformats.org/drawingml/2006/wordprocessingDrawing" xmlns:w10="urn:schemas-microsoft-com:office:word" xmlns:w="http://schemas.openxmlformats.org/wordprocessingml/2006/main" xmlns:w14="http://schemas.microsoft.com/office/word/2010/wordml" xmlns:w15="http://schemas.microsoft.com/office/word/2012/wordml" xmlns:w16cex="http://schemas.microsoft.com/office/word/2018/wordml/cex" xmlns:w16cid="http://schemas.microsoft.com/office/word/2016/wordml/cid" xmlns:w16="http://schemas.microsoft.com/office/word/2018/wordml" xmlns:w16se="http://schemas.microsoft.com/office/word/2015/wordml/symex" xmlns:wpg="http://schemas.microsoft.com/office/word/2010/wordprocessingGroup" xmlns:wpi="http://schemas.microsoft.com/office/word/2010/wordprocessingInk" xmlns:wne="http://schemas.microsoft.com/office/word/2006/wordml" xmlns:wps="http://schemas.microsoft.com/office/word/2010/wordprocessingShape" mc:Ignorable="w14 w15 w16se w16cid w16 w16cex wp14">
   <w:p>
     <w:pPr>
       <w:pStyle w:val="Footer"/>
     </w:pPr>
-    <w:bookmarkStart w:id="0" w:name="_GoBack"/>
-    <w:bookmarkEnd w:id="0"/>
     <w:r>
       <w:t xml:space="preserve">Prepared by </w:t>
     </w:r>
     <w:r>
-      <w:t>Data Migration Jumpstart Engineering Team</w:t>
+      <w:t>Data SQL Ninja</w:t>
+    </w:r>
+    <w:r>
+      <w:t xml:space="preserve"> Engineering Team</w:t>
     </w:r>
   </w:p>
 </w:ftr>
 </file>
 
 <file path=word/footer3.xml><?xml version="1.0" encoding="utf-8"?>
-<w:ftr xmlns:wpc="http://schemas.microsoft.com/office/word/2010/wordprocessingCanvas" xmlns:cx="http://schemas.microsoft.com/office/drawing/2014/chartex" xmlns:cx1="http://schemas.microsoft.com/office/drawing/2015/9/8/chartex" xmlns:cx2="http://schemas.microsoft.com/office/drawing/2015/10/21/chartex" xmlns:cx3="http://schemas.microsoft.com/office/drawing/2016/5/9/chartex" xmlns:cx4="http://schemas.microsoft.com/office/drawing/2016/5/10/chartex" xmlns:cx5="http://schemas.microsoft.com/office/drawing/2016/5/11/chartex" xmlns:cx6="http://schemas.microsoft.com/office/drawing/2016/5/12/chartex" xmlns:cx7="http://schemas.microsoft.com/office/drawing/2016/5/13/chartex" xmlns:cx8="http://schemas.microsoft.com/office/drawing/2016/5/14/chartex" xmlns:mc="http://schemas.openxmlformats.org/markup-compatibility/2006" xmlns:aink="http://schemas.microsoft.com/office/drawing/2016/ink" xmlns:am3d="http://schemas.microsoft.com/office/drawing/2017/model3d" xmlns:o="urn:schemas-microsoft-com:office:office" xmlns:r="http://schemas.openxmlformats.org/officeDocument/2006/relationships" xmlns:m="http://schemas.openxmlformats.org/officeDocument/2006/math" xmlns:v="urn:schemas-microsoft-com:vml" xmlns:wp14="http://schemas.microsoft.com/office/word/2010/wordprocessingDrawing" xmlns:wp="http://schemas.openxmlformats.org/drawingml/2006/wordprocessingDrawing" xmlns:w10="urn:schemas-microsoft-com:office:word" xmlns:w="http://schemas.openxmlformats.org/wordprocessingml/2006/main" xmlns:w14="http://schemas.microsoft.com/office/word/2010/wordml" xmlns:w15="http://schemas.microsoft.com/office/word/2012/wordml" xmlns:w16cid="http://schemas.microsoft.com/office/word/2016/wordml/cid" xmlns:w16se="http://schemas.microsoft.com/office/word/2015/wordml/symex" xmlns:wpg="http://schemas.microsoft.com/office/word/2010/wordprocessingGroup" xmlns:wpi="http://schemas.microsoft.com/office/word/2010/wordprocessingInk" xmlns:wne="http://schemas.microsoft.com/office/word/2006/wordml" xmlns:wps="http://schemas.microsoft.com/office/word/2010/wordprocessingShape" mc:Ignorable="w14 w15 w16se w16cid wp14">
+<w:ftr xmlns:wpc="http://schemas.microsoft.com/office/word/2010/wordprocessingCanvas" xmlns:cx="http://schemas.microsoft.com/office/drawing/2014/chartex" xmlns:cx1="http://schemas.microsoft.com/office/drawing/2015/9/8/chartex" xmlns:cx2="http://schemas.microsoft.com/office/drawing/2015/10/21/chartex" xmlns:cx3="http://schemas.microsoft.com/office/drawing/2016/5/9/chartex" xmlns:cx4="http://schemas.microsoft.com/office/drawing/2016/5/10/chartex" xmlns:cx5="http://schemas.microsoft.com/office/drawing/2016/5/11/chartex" xmlns:cx6="http://schemas.microsoft.com/office/drawing/2016/5/12/chartex" xmlns:cx7="http://schemas.microsoft.com/office/drawing/2016/5/13/chartex" xmlns:cx8="http://schemas.microsoft.com/office/drawing/2016/5/14/chartex" xmlns:mc="http://schemas.openxmlformats.org/markup-compatibility/2006" xmlns:aink="http://schemas.microsoft.com/office/drawing/2016/ink" xmlns:am3d="http://schemas.microsoft.com/office/drawing/2017/model3d" xmlns:o="urn:schemas-microsoft-com:office:office" xmlns:r="http://schemas.openxmlformats.org/officeDocument/2006/relationships" xmlns:m="http://schemas.openxmlformats.org/officeDocument/2006/math" xmlns:v="urn:schemas-microsoft-com:vml" xmlns:wp14="http://schemas.microsoft.com/office/word/2010/wordprocessingDrawing" xmlns:wp="http://schemas.openxmlformats.org/drawingml/2006/wordprocessingDrawing" xmlns:w10="urn:schemas-microsoft-com:office:word" xmlns:w="http://schemas.openxmlformats.org/wordprocessingml/2006/main" xmlns:w14="http://schemas.microsoft.com/office/word/2010/wordml" xmlns:w15="http://schemas.microsoft.com/office/word/2012/wordml" xmlns:w16cex="http://schemas.microsoft.com/office/word/2018/wordml/cex" xmlns:w16cid="http://schemas.microsoft.com/office/word/2016/wordml/cid" xmlns:w16="http://schemas.microsoft.com/office/word/2018/wordml" xmlns:w16se="http://schemas.microsoft.com/office/word/2015/wordml/symex" xmlns:wpg="http://schemas.microsoft.com/office/word/2010/wordprocessingGroup" xmlns:wpi="http://schemas.microsoft.com/office/word/2010/wordprocessingInk" xmlns:wne="http://schemas.microsoft.com/office/word/2006/wordml" xmlns:wps="http://schemas.microsoft.com/office/word/2010/wordprocessingShape" mc:Ignorable="w14 w15 w16se w16cid w16 w16cex wp14">
   <w:p>
     <w:pPr>
       <w:pStyle w:val="Footer"/>
@@ -312,7 +313,7 @@
 </file>
 
 <file path=word/footnotes.xml><?xml version="1.0" encoding="utf-8"?>
-<w:footnotes xmlns:wpc="http://schemas.microsoft.com/office/word/2010/wordprocessingCanvas" xmlns:cx="http://schemas.microsoft.com/office/drawing/2014/chartex" xmlns:cx1="http://schemas.microsoft.com/office/drawing/2015/9/8/chartex" xmlns:cx2="http://schemas.microsoft.com/office/drawing/2015/10/21/chartex" xmlns:cx3="http://schemas.microsoft.com/office/drawing/2016/5/9/chartex" xmlns:cx4="http://schemas.microsoft.com/office/drawing/2016/5/10/chartex" xmlns:cx5="http://schemas.microsoft.com/office/drawing/2016/5/11/chartex" xmlns:cx6="http://schemas.microsoft.com/office/drawing/2016/5/12/chartex" xmlns:cx7="http://schemas.microsoft.com/office/drawing/2016/5/13/chartex" xmlns:cx8="http://schemas.microsoft.com/office/drawing/2016/5/14/chartex" xmlns:mc="http://schemas.openxmlformats.org/markup-compatibility/2006" xmlns:aink="http://schemas.microsoft.com/office/drawing/2016/ink" xmlns:am3d="http://schemas.microsoft.com/office/drawing/2017/model3d" xmlns:o="urn:schemas-microsoft-com:office:office" xmlns:r="http://schemas.openxmlformats.org/officeDocument/2006/relationships" xmlns:m="http://schemas.openxmlformats.org/officeDocument/2006/math" xmlns:v="urn:schemas-microsoft-com:vml" xmlns:wp14="http://schemas.microsoft.com/office/word/2010/wordprocessingDrawing" xmlns:wp="http://schemas.openxmlformats.org/drawingml/2006/wordprocessingDrawing" xmlns:w10="urn:schemas-microsoft-com:office:word" xmlns:w="http://schemas.openxmlformats.org/wordprocessingml/2006/main" xmlns:w14="http://schemas.microsoft.com/office/word/2010/wordml" xmlns:w15="http://schemas.microsoft.com/office/word/2012/wordml" xmlns:w16cid="http://schemas.microsoft.com/office/word/2016/wordml/cid" xmlns:w16se="http://schemas.microsoft.com/office/word/2015/wordml/symex" xmlns:wpg="http://schemas.microsoft.com/office/word/2010/wordprocessingGroup" xmlns:wpi="http://schemas.microsoft.com/office/word/2010/wordprocessingInk" xmlns:wne="http://schemas.microsoft.com/office/word/2006/wordml" xmlns:wps="http://schemas.microsoft.com/office/word/2010/wordprocessingShape" mc:Ignorable="w14 w15 w16se w16cid wp14">
+<w:footnotes xmlns:wpc="http://schemas.microsoft.com/office/word/2010/wordprocessingCanvas" xmlns:cx="http://schemas.microsoft.com/office/drawing/2014/chartex" xmlns:cx1="http://schemas.microsoft.com/office/drawing/2015/9/8/chartex" xmlns:cx2="http://schemas.microsoft.com/office/drawing/2015/10/21/chartex" xmlns:cx3="http://schemas.microsoft.com/office/drawing/2016/5/9/chartex" xmlns:cx4="http://schemas.microsoft.com/office/drawing/2016/5/10/chartex" xmlns:cx5="http://schemas.microsoft.com/office/drawing/2016/5/11/chartex" xmlns:cx6="http://schemas.microsoft.com/office/drawing/2016/5/12/chartex" xmlns:cx7="http://schemas.microsoft.com/office/drawing/2016/5/13/chartex" xmlns:cx8="http://schemas.microsoft.com/office/drawing/2016/5/14/chartex" xmlns:mc="http://schemas.openxmlformats.org/markup-compatibility/2006" xmlns:aink="http://schemas.microsoft.com/office/drawing/2016/ink" xmlns:am3d="http://schemas.microsoft.com/office/drawing/2017/model3d" xmlns:o="urn:schemas-microsoft-com:office:office" xmlns:r="http://schemas.openxmlformats.org/officeDocument/2006/relationships" xmlns:m="http://schemas.openxmlformats.org/officeDocument/2006/math" xmlns:v="urn:schemas-microsoft-com:vml" xmlns:wp14="http://schemas.microsoft.com/office/word/2010/wordprocessingDrawing" xmlns:wp="http://schemas.openxmlformats.org/drawingml/2006/wordprocessingDrawing" xmlns:w10="urn:schemas-microsoft-com:office:word" xmlns:w="http://schemas.openxmlformats.org/wordprocessingml/2006/main" xmlns:w14="http://schemas.microsoft.com/office/word/2010/wordml" xmlns:w15="http://schemas.microsoft.com/office/word/2012/wordml" xmlns:w16cex="http://schemas.microsoft.com/office/word/2018/wordml/cex" xmlns:w16cid="http://schemas.microsoft.com/office/word/2016/wordml/cid" xmlns:w16="http://schemas.microsoft.com/office/word/2018/wordml" xmlns:w16se="http://schemas.microsoft.com/office/word/2015/wordml/symex" xmlns:wpg="http://schemas.microsoft.com/office/word/2010/wordprocessingGroup" xmlns:wpi="http://schemas.microsoft.com/office/word/2010/wordprocessingInk" xmlns:wne="http://schemas.microsoft.com/office/word/2006/wordml" xmlns:wps="http://schemas.microsoft.com/office/word/2010/wordprocessingShape" mc:Ignorable="w14 w15 w16se w16cid w16 w16cex wp14">
   <w:footnote w:type="separator" w:id="-1">
     <w:p>
       <w:r>
@@ -331,7 +332,7 @@
 </file>
 
 <file path=word/header1.xml><?xml version="1.0" encoding="utf-8"?>
-<w:hdr xmlns:wpc="http://schemas.microsoft.com/office/word/2010/wordprocessingCanvas" xmlns:cx="http://schemas.microsoft.com/office/drawing/2014/chartex" xmlns:cx1="http://schemas.microsoft.com/office/drawing/2015/9/8/chartex" xmlns:cx2="http://schemas.microsoft.com/office/drawing/2015/10/21/chartex" xmlns:cx3="http://schemas.microsoft.com/office/drawing/2016/5/9/chartex" xmlns:cx4="http://schemas.microsoft.com/office/drawing/2016/5/10/chartex" xmlns:cx5="http://schemas.microsoft.com/office/drawing/2016/5/11/chartex" xmlns:cx6="http://schemas.microsoft.com/office/drawing/2016/5/12/chartex" xmlns:cx7="http://schemas.microsoft.com/office/drawing/2016/5/13/chartex" xmlns:cx8="http://schemas.microsoft.com/office/drawing/2016/5/14/chartex" xmlns:mc="http://schemas.openxmlformats.org/markup-compatibility/2006" xmlns:aink="http://schemas.microsoft.com/office/drawing/2016/ink" xmlns:am3d="http://schemas.microsoft.com/office/drawing/2017/model3d" xmlns:o="urn:schemas-microsoft-com:office:office" xmlns:r="http://schemas.openxmlformats.org/officeDocument/2006/relationships" xmlns:m="http://schemas.openxmlformats.org/officeDocument/2006/math" xmlns:v="urn:schemas-microsoft-com:vml" xmlns:wp14="http://schemas.microsoft.com/office/word/2010/wordprocessingDrawing" xmlns:wp="http://schemas.openxmlformats.org/drawingml/2006/wordprocessingDrawing" xmlns:w10="urn:schemas-microsoft-com:office:word" xmlns:w="http://schemas.openxmlformats.org/wordprocessingml/2006/main" xmlns:w14="http://schemas.microsoft.com/office/word/2010/wordml" xmlns:w15="http://schemas.microsoft.com/office/word/2012/wordml" xmlns:w16cid="http://schemas.microsoft.com/office/word/2016/wordml/cid" xmlns:w16se="http://schemas.microsoft.com/office/word/2015/wordml/symex" xmlns:wpg="http://schemas.microsoft.com/office/word/2010/wordprocessingGroup" xmlns:wpi="http://schemas.microsoft.com/office/word/2010/wordprocessingInk" xmlns:wne="http://schemas.microsoft.com/office/word/2006/wordml" xmlns:wps="http://schemas.microsoft.com/office/word/2010/wordprocessingShape" mc:Ignorable="w14 w15 w16se w16cid wp14">
+<w:hdr xmlns:wpc="http://schemas.microsoft.com/office/word/2010/wordprocessingCanvas" xmlns:cx="http://schemas.microsoft.com/office/drawing/2014/chartex" xmlns:cx1="http://schemas.microsoft.com/office/drawing/2015/9/8/chartex" xmlns:cx2="http://schemas.microsoft.com/office/drawing/2015/10/21/chartex" xmlns:cx3="http://schemas.microsoft.com/office/drawing/2016/5/9/chartex" xmlns:cx4="http://schemas.microsoft.com/office/drawing/2016/5/10/chartex" xmlns:cx5="http://schemas.microsoft.com/office/drawing/2016/5/11/chartex" xmlns:cx6="http://schemas.microsoft.com/office/drawing/2016/5/12/chartex" xmlns:cx7="http://schemas.microsoft.com/office/drawing/2016/5/13/chartex" xmlns:cx8="http://schemas.microsoft.com/office/drawing/2016/5/14/chartex" xmlns:mc="http://schemas.openxmlformats.org/markup-compatibility/2006" xmlns:aink="http://schemas.microsoft.com/office/drawing/2016/ink" xmlns:am3d="http://schemas.microsoft.com/office/drawing/2017/model3d" xmlns:o="urn:schemas-microsoft-com:office:office" xmlns:r="http://schemas.openxmlformats.org/officeDocument/2006/relationships" xmlns:m="http://schemas.openxmlformats.org/officeDocument/2006/math" xmlns:v="urn:schemas-microsoft-com:vml" xmlns:wp14="http://schemas.microsoft.com/office/word/2010/wordprocessingDrawing" xmlns:wp="http://schemas.openxmlformats.org/drawingml/2006/wordprocessingDrawing" xmlns:w10="urn:schemas-microsoft-com:office:word" xmlns:w="http://schemas.openxmlformats.org/wordprocessingml/2006/main" xmlns:w14="http://schemas.microsoft.com/office/word/2010/wordml" xmlns:w15="http://schemas.microsoft.com/office/word/2012/wordml" xmlns:w16cex="http://schemas.microsoft.com/office/word/2018/wordml/cex" xmlns:w16cid="http://schemas.microsoft.com/office/word/2016/wordml/cid" xmlns:w16="http://schemas.microsoft.com/office/word/2018/wordml" xmlns:w16se="http://schemas.microsoft.com/office/word/2015/wordml/symex" xmlns:wpg="http://schemas.microsoft.com/office/word/2010/wordprocessingGroup" xmlns:wpi="http://schemas.microsoft.com/office/word/2010/wordprocessingInk" xmlns:wne="http://schemas.microsoft.com/office/word/2006/wordml" xmlns:wps="http://schemas.microsoft.com/office/word/2010/wordprocessingShape" mc:Ignorable="w14 w15 w16se w16cid w16 w16cex wp14">
   <w:p>
     <w:pPr>
       <w:pStyle w:val="Header"/>
@@ -341,7 +342,7 @@
 </file>
 
 <file path=word/header2.xml><?xml version="1.0" encoding="utf-8"?>
-<w:hdr xmlns:wpc="http://schemas.microsoft.com/office/word/2010/wordprocessingCanvas" xmlns:cx="http://schemas.microsoft.com/office/drawing/2014/chartex" xmlns:cx1="http://schemas.microsoft.com/office/drawing/2015/9/8/chartex" xmlns:cx2="http://schemas.microsoft.com/office/drawing/2015/10/21/chartex" xmlns:cx3="http://schemas.microsoft.com/office/drawing/2016/5/9/chartex" xmlns:cx4="http://schemas.microsoft.com/office/drawing/2016/5/10/chartex" xmlns:cx5="http://schemas.microsoft.com/office/drawing/2016/5/11/chartex" xmlns:cx6="http://schemas.microsoft.com/office/drawing/2016/5/12/chartex" xmlns:cx7="http://schemas.microsoft.com/office/drawing/2016/5/13/chartex" xmlns:cx8="http://schemas.microsoft.com/office/drawing/2016/5/14/chartex" xmlns:mc="http://schemas.openxmlformats.org/markup-compatibility/2006" xmlns:aink="http://schemas.microsoft.com/office/drawing/2016/ink" xmlns:am3d="http://schemas.microsoft.com/office/drawing/2017/model3d" xmlns:o="urn:schemas-microsoft-com:office:office" xmlns:r="http://schemas.openxmlformats.org/officeDocument/2006/relationships" xmlns:m="http://schemas.openxmlformats.org/officeDocument/2006/math" xmlns:v="urn:schemas-microsoft-com:vml" xmlns:wp14="http://schemas.microsoft.com/office/word/2010/wordprocessingDrawing" xmlns:wp="http://schemas.openxmlformats.org/drawingml/2006/wordprocessingDrawing" xmlns:w10="urn:schemas-microsoft-com:office:word" xmlns:w="http://schemas.openxmlformats.org/wordprocessingml/2006/main" xmlns:w14="http://schemas.microsoft.com/office/word/2010/wordml" xmlns:w15="http://schemas.microsoft.com/office/word/2012/wordml" xmlns:w16cid="http://schemas.microsoft.com/office/word/2016/wordml/cid" xmlns:w16se="http://schemas.microsoft.com/office/word/2015/wordml/symex" xmlns:wpg="http://schemas.microsoft.com/office/word/2010/wordprocessingGroup" xmlns:wpi="http://schemas.microsoft.com/office/word/2010/wordprocessingInk" xmlns:wne="http://schemas.microsoft.com/office/word/2006/wordml" xmlns:wps="http://schemas.microsoft.com/office/word/2010/wordprocessingShape" mc:Ignorable="w14 w15 w16se w16cid wp14">
+<w:hdr xmlns:wpc="http://schemas.microsoft.com/office/word/2010/wordprocessingCanvas" xmlns:cx="http://schemas.microsoft.com/office/drawing/2014/chartex" xmlns:cx1="http://schemas.microsoft.com/office/drawing/2015/9/8/chartex" xmlns:cx2="http://schemas.microsoft.com/office/drawing/2015/10/21/chartex" xmlns:cx3="http://schemas.microsoft.com/office/drawing/2016/5/9/chartex" xmlns:cx4="http://schemas.microsoft.com/office/drawing/2016/5/10/chartex" xmlns:cx5="http://schemas.microsoft.com/office/drawing/2016/5/11/chartex" xmlns:cx6="http://schemas.microsoft.com/office/drawing/2016/5/12/chartex" xmlns:cx7="http://schemas.microsoft.com/office/drawing/2016/5/13/chartex" xmlns:cx8="http://schemas.microsoft.com/office/drawing/2016/5/14/chartex" xmlns:mc="http://schemas.openxmlformats.org/markup-compatibility/2006" xmlns:aink="http://schemas.microsoft.com/office/drawing/2016/ink" xmlns:am3d="http://schemas.microsoft.com/office/drawing/2017/model3d" xmlns:o="urn:schemas-microsoft-com:office:office" xmlns:r="http://schemas.openxmlformats.org/officeDocument/2006/relationships" xmlns:m="http://schemas.openxmlformats.org/officeDocument/2006/math" xmlns:v="urn:schemas-microsoft-com:vml" xmlns:wp14="http://schemas.microsoft.com/office/word/2010/wordprocessingDrawing" xmlns:wp="http://schemas.openxmlformats.org/drawingml/2006/wordprocessingDrawing" xmlns:w10="urn:schemas-microsoft-com:office:word" xmlns:w="http://schemas.openxmlformats.org/wordprocessingml/2006/main" xmlns:w14="http://schemas.microsoft.com/office/word/2010/wordml" xmlns:w15="http://schemas.microsoft.com/office/word/2012/wordml" xmlns:w16cex="http://schemas.microsoft.com/office/word/2018/wordml/cex" xmlns:w16cid="http://schemas.microsoft.com/office/word/2016/wordml/cid" xmlns:w16="http://schemas.microsoft.com/office/word/2018/wordml" xmlns:w16se="http://schemas.microsoft.com/office/word/2015/wordml/symex" xmlns:wpg="http://schemas.microsoft.com/office/word/2010/wordprocessingGroup" xmlns:wpi="http://schemas.microsoft.com/office/word/2010/wordprocessingInk" xmlns:wne="http://schemas.microsoft.com/office/word/2006/wordml" xmlns:wps="http://schemas.microsoft.com/office/word/2010/wordprocessingShape" mc:Ignorable="w14 w15 w16se w16cid w16 w16cex wp14">
   <w:p>
     <w:pPr>
       <w:pStyle w:val="Header"/>
@@ -351,7 +352,7 @@
 </file>
 
 <file path=word/header3.xml><?xml version="1.0" encoding="utf-8"?>
-<w:hdr xmlns:wpc="http://schemas.microsoft.com/office/word/2010/wordprocessingCanvas" xmlns:cx="http://schemas.microsoft.com/office/drawing/2014/chartex" xmlns:cx1="http://schemas.microsoft.com/office/drawing/2015/9/8/chartex" xmlns:cx2="http://schemas.microsoft.com/office/drawing/2015/10/21/chartex" xmlns:cx3="http://schemas.microsoft.com/office/drawing/2016/5/9/chartex" xmlns:cx4="http://schemas.microsoft.com/office/drawing/2016/5/10/chartex" xmlns:cx5="http://schemas.microsoft.com/office/drawing/2016/5/11/chartex" xmlns:cx6="http://schemas.microsoft.com/office/drawing/2016/5/12/chartex" xmlns:cx7="http://schemas.microsoft.com/office/drawing/2016/5/13/chartex" xmlns:cx8="http://schemas.microsoft.com/office/drawing/2016/5/14/chartex" xmlns:mc="http://schemas.openxmlformats.org/markup-compatibility/2006" xmlns:aink="http://schemas.microsoft.com/office/drawing/2016/ink" xmlns:am3d="http://schemas.microsoft.com/office/drawing/2017/model3d" xmlns:o="urn:schemas-microsoft-com:office:office" xmlns:r="http://schemas.openxmlformats.org/officeDocument/2006/relationships" xmlns:m="http://schemas.openxmlformats.org/officeDocument/2006/math" xmlns:v="urn:schemas-microsoft-com:vml" xmlns:wp14="http://schemas.microsoft.com/office/word/2010/wordprocessingDrawing" xmlns:wp="http://schemas.openxmlformats.org/drawingml/2006/wordprocessingDrawing" xmlns:w10="urn:schemas-microsoft-com:office:word" xmlns:w="http://schemas.openxmlformats.org/wordprocessingml/2006/main" xmlns:w14="http://schemas.microsoft.com/office/word/2010/wordml" xmlns:w15="http://schemas.microsoft.com/office/word/2012/wordml" xmlns:w16cid="http://schemas.microsoft.com/office/word/2016/wordml/cid" xmlns:w16se="http://schemas.microsoft.com/office/word/2015/wordml/symex" xmlns:wpg="http://schemas.microsoft.com/office/word/2010/wordprocessingGroup" xmlns:wpi="http://schemas.microsoft.com/office/word/2010/wordprocessingInk" xmlns:wne="http://schemas.microsoft.com/office/word/2006/wordml" xmlns:wps="http://schemas.microsoft.com/office/word/2010/wordprocessingShape" mc:Ignorable="w14 w15 w16se w16cid wp14">
+<w:hdr xmlns:wpc="http://schemas.microsoft.com/office/word/2010/wordprocessingCanvas" xmlns:cx="http://schemas.microsoft.com/office/drawing/2014/chartex" xmlns:cx1="http://schemas.microsoft.com/office/drawing/2015/9/8/chartex" xmlns:cx2="http://schemas.microsoft.com/office/drawing/2015/10/21/chartex" xmlns:cx3="http://schemas.microsoft.com/office/drawing/2016/5/9/chartex" xmlns:cx4="http://schemas.microsoft.com/office/drawing/2016/5/10/chartex" xmlns:cx5="http://schemas.microsoft.com/office/drawing/2016/5/11/chartex" xmlns:cx6="http://schemas.microsoft.com/office/drawing/2016/5/12/chartex" xmlns:cx7="http://schemas.microsoft.com/office/drawing/2016/5/13/chartex" xmlns:cx8="http://schemas.microsoft.com/office/drawing/2016/5/14/chartex" xmlns:mc="http://schemas.openxmlformats.org/markup-compatibility/2006" xmlns:aink="http://schemas.microsoft.com/office/drawing/2016/ink" xmlns:am3d="http://schemas.microsoft.com/office/drawing/2017/model3d" xmlns:o="urn:schemas-microsoft-com:office:office" xmlns:r="http://schemas.openxmlformats.org/officeDocument/2006/relationships" xmlns:m="http://schemas.openxmlformats.org/officeDocument/2006/math" xmlns:v="urn:schemas-microsoft-com:vml" xmlns:wp14="http://schemas.microsoft.com/office/word/2010/wordprocessingDrawing" xmlns:wp="http://schemas.openxmlformats.org/drawingml/2006/wordprocessingDrawing" xmlns:w10="urn:schemas-microsoft-com:office:word" xmlns:w="http://schemas.openxmlformats.org/wordprocessingml/2006/main" xmlns:w14="http://schemas.microsoft.com/office/word/2010/wordml" xmlns:w15="http://schemas.microsoft.com/office/word/2012/wordml" xmlns:w16cex="http://schemas.microsoft.com/office/word/2018/wordml/cex" xmlns:w16cid="http://schemas.microsoft.com/office/word/2016/wordml/cid" xmlns:w16="http://schemas.microsoft.com/office/word/2018/wordml" xmlns:w16se="http://schemas.microsoft.com/office/word/2015/wordml/symex" xmlns:wpg="http://schemas.microsoft.com/office/word/2010/wordprocessingGroup" xmlns:wpi="http://schemas.microsoft.com/office/word/2010/wordprocessingInk" xmlns:wne="http://schemas.microsoft.com/office/word/2006/wordml" xmlns:wps="http://schemas.microsoft.com/office/word/2010/wordprocessingShape" mc:Ignorable="w14 w15 w16se w16cid w16 w16cex wp14">
   <w:p>
     <w:pPr>
       <w:pStyle w:val="Header"/>
@@ -361,7 +362,7 @@
 </file>
 
 <file path=word/styles.xml><?xml version="1.0" encoding="utf-8"?>
-<w:styles xmlns:mc="http://schemas.openxmlformats.org/markup-compatibility/2006" xmlns:r="http://schemas.openxmlformats.org/officeDocument/2006/relationships" xmlns:w="http://schemas.openxmlformats.org/wordprocessingml/2006/main" xmlns:w14="http://schemas.microsoft.com/office/word/2010/wordml" xmlns:w15="http://schemas.microsoft.com/office/word/2012/wordml" xmlns:w16cid="http://schemas.microsoft.com/office/word/2016/wordml/cid" xmlns:w16se="http://schemas.microsoft.com/office/word/2015/wordml/symex" mc:Ignorable="w14 w15 w16se w16cid">
+<w:styles xmlns:mc="http://schemas.openxmlformats.org/markup-compatibility/2006" xmlns:r="http://schemas.openxmlformats.org/officeDocument/2006/relationships" xmlns:w="http://schemas.openxmlformats.org/wordprocessingml/2006/main" xmlns:w14="http://schemas.microsoft.com/office/word/2010/wordml" xmlns:w15="http://schemas.microsoft.com/office/word/2012/wordml" xmlns:w16cex="http://schemas.microsoft.com/office/word/2018/wordml/cex" xmlns:w16cid="http://schemas.microsoft.com/office/word/2016/wordml/cid" xmlns:w16="http://schemas.microsoft.com/office/word/2018/wordml" xmlns:w16se="http://schemas.microsoft.com/office/word/2015/wordml/symex" mc:Ignorable="w14 w15 w16se w16cid w16 w16cex">
   <w:docDefaults>
     <w:rPrDefault>
       <w:rPr>
@@ -483,6 +484,7 @@
     <w:lsdException w:name="HTML Sample" w:semiHidden="1" w:unhideWhenUsed="1"/>
     <w:lsdException w:name="HTML Typewriter" w:semiHidden="1" w:unhideWhenUsed="1"/>
     <w:lsdException w:name="HTML Variable" w:semiHidden="1" w:unhideWhenUsed="1"/>
+    <w:lsdException w:name="Normal Table" w:semiHidden="1" w:unhideWhenUsed="1"/>
     <w:lsdException w:name="annotation subject" w:semiHidden="1" w:unhideWhenUsed="1"/>
     <w:lsdException w:name="No List" w:semiHidden="1" w:unhideWhenUsed="1"/>
     <w:lsdException w:name="Outline List 1" w:semiHidden="1" w:unhideWhenUsed="1"/>
@@ -529,8 +531,10 @@
     <w:lsdException w:name="Table Subtle 2" w:semiHidden="1" w:unhideWhenUsed="1"/>
     <w:lsdException w:name="Table Web 1" w:semiHidden="1" w:unhideWhenUsed="1"/>
     <w:lsdException w:name="Table Web 2" w:semiHidden="1" w:unhideWhenUsed="1"/>
+    <w:lsdException w:name="Table Web 3" w:semiHidden="1" w:unhideWhenUsed="1"/>
     <w:lsdException w:name="Balloon Text" w:semiHidden="1" w:unhideWhenUsed="1"/>
     <w:lsdException w:name="Table Grid" w:uiPriority="39"/>
+    <w:lsdException w:name="Table Theme" w:semiHidden="1" w:unhideWhenUsed="1"/>
     <w:lsdException w:name="Placeholder Text" w:semiHidden="1"/>
     <w:lsdException w:name="No Spacing" w:uiPriority="1" w:qFormat="1"/>
     <w:lsdException w:name="Light Shading" w:uiPriority="60"/>
